--- a/example.docx
+++ b/example.docx
@@ -56,6 +56,14 @@
       </w:r>
       <w:r>
         <w:t xml:space="preserve">.</w:t>
+      </w:r>
+    </w:p>
+    <w:p>
+      <w:pPr>
+        <w:pStyle w:val="BodyText"/>
+      </w:pPr>
+      <w:r>
+        <w:t xml:space="preserve">Various elipses are supported: ..., ..., ...</w:t>
       </w:r>
     </w:p>
     <w:sectPr/>

--- a/example.docx
+++ b/example.docx
@@ -25,14 +25,6 @@
     <w:p>
       <w:pPr>
         <w:pStyle w:val="FirstParagraph"/>
-      </w:pPr>
-      <w:r>
-        <w:t xml:space="preserve">This is a fancy text example, this will be printed in smallcaps.</w:t>
-      </w:r>
-    </w:p>
-    <w:p>
-      <w:pPr>
-        <w:pStyle w:val="BodyText"/>
       </w:pPr>
       <w:r>
         <w:t xml:space="preserve">LaTeX can be written like </w:t>

--- a/example.docx
+++ b/example.docx
@@ -45,6 +45,20 @@
       </w:r>
       <w:r>
         <w:t xml:space="preserve">BibTeX</w:t>
+      </w:r>
+      <w:r>
+        <w:t xml:space="preserve">.</w:t>
+      </w:r>
+    </w:p>
+    <w:p>
+      <w:pPr>
+        <w:pStyle w:val="BodyText"/>
+      </w:pPr>
+      <w:r>
+        <w:t xml:space="preserve">TeX can be written like </w:t>
+      </w:r>
+      <w:r>
+        <w:t xml:space="preserve">TeX</w:t>
       </w:r>
       <w:r>
         <w:t xml:space="preserve">.</w:t>

--- a/example.docx
+++ b/example.docx
@@ -70,6 +70,40 @@
       </w:pPr>
       <w:r>
         <w:t xml:space="preserve">Various elipses are supported: ..., ..., ...</w:t>
+      </w:r>
+    </w:p>
+    <w:p>
+      <w:pPr>
+        <w:pStyle w:val="BodyText"/>
+      </w:pPr>
+      <w:r>
+        <w:t xml:space="preserve">% can be written in math in LaTeX with : %, like 10%</w:t>
+      </w:r>
+    </w:p>
+    <w:p>
+      <w:pPr>
+        <w:pStyle w:val="BodyText"/>
+      </w:pPr>
+      <w:r>
+        <w:t xml:space="preserve">Formatting R</w:t>
+      </w:r>
+      <w:r>
+        <w:rPr>
+          <w:vertAlign w:val="superscript"/>
+        </w:rPr>
+        <w:t xml:space="preserve">2</w:t>
+      </w:r>
+      <w:r>
+        <w:t xml:space="preserve"> </w:t>
+      </w:r>
+      <w:r>
+        <w:t xml:space="preserve">using Math for PDF: R</w:t>
+      </w:r>
+      <w:r>
+        <w:rPr>
+          <w:vertAlign w:val="superscript"/>
+        </w:rPr>
+        <w:t xml:space="preserve">2</w:t>
       </w:r>
     </w:p>
     <w:sectPr/>
